--- a/Assignment 3.docx
+++ b/Assignment 3.docx
@@ -6,11 +6,8 @@
       <w:pPr>
         <w:pStyle w:val="a3"/>
       </w:pPr>
-    </w:p>
-    <w:p>
-      <w:pPr>
-        <w:pStyle w:val="a3"/>
-      </w:pPr>
+      <w:bookmarkStart w:id="0" w:name="_GoBack"/>
+      <w:bookmarkEnd w:id="0"/>
       <w:r>
         <w:rPr>
           <w:rFonts w:hint="eastAsia"/>
@@ -77,9 +74,6 @@
       <w:pPr>
         <w:pStyle w:val="a5"/>
         <w:ind w:left="360" w:firstLineChars="0" w:firstLine="0"/>
-        <w:rPr>
-          <w:rFonts w:hint="eastAsia"/>
-        </w:rPr>
       </w:pPr>
       <w:r>
         <w:rPr>
@@ -97,6 +91,9 @@
         <w:ind w:left="360" w:firstLineChars="0" w:firstLine="0"/>
       </w:pPr>
       <w:r>
+        <w:rPr>
+          <w:noProof/>
+        </w:rPr>
         <w:drawing>
           <wp:inline distT="0" distB="0" distL="0" distR="0" wp14:anchorId="25CB25E7" wp14:editId="5295A5A8">
             <wp:extent cx="5274310" cy="3462655"/>
@@ -138,19 +135,27 @@
       <w:pPr>
         <w:pStyle w:val="a5"/>
         <w:ind w:left="360" w:firstLineChars="0" w:firstLine="0"/>
-      </w:pPr>
-      <w:r>
-        <w:rPr>
-          <w:rFonts w:hint="eastAsia"/>
+        <w:rPr>
+          <w:b/>
+        </w:rPr>
+      </w:pPr>
+      <w:r>
+        <w:rPr>
+          <w:rFonts w:hint="eastAsia"/>
+          <w:b/>
         </w:rPr>
         <w:t>设置recycleview</w:t>
       </w:r>
       <w:r>
+        <w:rPr>
+          <w:b/>
+        </w:rPr>
         <w:t xml:space="preserve"> </w:t>
       </w:r>
       <w:r>
         <w:rPr>
           <w:rFonts w:hint="eastAsia"/>
+          <w:b/>
         </w:rPr>
         <w:t>adapter</w:t>
       </w:r>
@@ -161,6 +166,9 @@
         <w:ind w:left="360" w:firstLineChars="0" w:firstLine="0"/>
       </w:pPr>
       <w:r>
+        <w:rPr>
+          <w:noProof/>
+        </w:rPr>
         <w:drawing>
           <wp:inline distT="0" distB="0" distL="0" distR="0" wp14:anchorId="4B61AA90" wp14:editId="39F1B0BE">
             <wp:extent cx="5274310" cy="2739390"/>
@@ -202,23 +210,30 @@
       <w:pPr>
         <w:pStyle w:val="a5"/>
         <w:ind w:left="360" w:firstLineChars="0" w:firstLine="0"/>
-      </w:pPr>
-    </w:p>
-    <w:p>
-      <w:pPr>
-        <w:pStyle w:val="a5"/>
-        <w:ind w:left="360" w:firstLineChars="0" w:firstLine="0"/>
-        <w:rPr>
-          <w:rFonts w:hint="eastAsia"/>
-        </w:rPr>
+        <w:rPr>
+          <w:b/>
+        </w:rPr>
+      </w:pPr>
+      <w:r>
+        <w:rPr>
+          <w:rFonts w:hint="eastAsia"/>
+          <w:b/>
+        </w:rPr>
+        <w:t>设置viewholder</w:t>
+      </w:r>
+    </w:p>
+    <w:p>
+      <w:pPr>
+        <w:pStyle w:val="a5"/>
+        <w:ind w:left="360" w:firstLineChars="0" w:firstLine="0"/>
       </w:pPr>
       <w:r>
         <w:lastRenderedPageBreak/>
         <w:drawing>
-          <wp:inline distT="0" distB="0" distL="0" distR="0" wp14:anchorId="15DE3907" wp14:editId="7E01648E">
-            <wp:extent cx="2865368" cy="4488569"/>
-            <wp:effectExtent l="0" t="0" r="0" b="7620"/>
-            <wp:docPr id="13" name="图片 13"/>
+          <wp:inline distT="0" distB="0" distL="0" distR="0" wp14:anchorId="5B195876" wp14:editId="1B1E37FC">
+            <wp:extent cx="5274310" cy="2132330"/>
+            <wp:effectExtent l="0" t="0" r="2540" b="1270"/>
+            <wp:docPr id="16" name="图片 16"/>
             <wp:cNvGraphicFramePr>
               <a:graphicFrameLocks xmlns:a="http://schemas.openxmlformats.org/drawingml/2006/main" noChangeAspect="1"/>
             </wp:cNvGraphicFramePr>
@@ -238,7 +253,7 @@
                   <pic:spPr>
                     <a:xfrm>
                       <a:off x="0" y="0"/>
-                      <a:ext cx="2865368" cy="4488569"/>
+                      <a:ext cx="5274310" cy="2132330"/>
                     </a:xfrm>
                     <a:prstGeom prst="rect">
                       <a:avLst/>
@@ -254,32 +269,18 @@
     <w:p>
       <w:pPr>
         <w:pStyle w:val="a5"/>
-        <w:numPr>
-          <w:ilvl w:val="0"/>
-          <w:numId w:val="2"/>
-        </w:numPr>
-        <w:ind w:firstLineChars="0"/>
-      </w:pPr>
-      <w:r>
-        <w:rPr>
-          <w:rFonts w:hint="eastAsia"/>
-        </w:rPr>
-        <w:t>设置动画属性X</w:t>
-      </w:r>
-      <w:r>
-        <w:t>ML</w:t>
-      </w:r>
-    </w:p>
-    <w:p>
-      <w:pPr>
-        <w:pStyle w:val="a5"/>
-        <w:ind w:left="360" w:firstLineChars="0" w:firstLine="0"/>
-      </w:pPr>
-      <w:r>
-        <w:rPr>
-          <w:rFonts w:hint="eastAsia"/>
-        </w:rPr>
-        <w:t>部分代码展示</w:t>
+        <w:ind w:left="360" w:firstLineChars="0" w:firstLine="0"/>
+        <w:rPr>
+          <w:rFonts w:hint="eastAsia"/>
+          <w:b/>
+        </w:rPr>
+      </w:pPr>
+      <w:r>
+        <w:rPr>
+          <w:rFonts w:hint="eastAsia"/>
+          <w:b/>
+        </w:rPr>
+        <w:t>界面展示</w:t>
       </w:r>
     </w:p>
     <w:p>
@@ -292,10 +293,10 @@
           <w:noProof/>
         </w:rPr>
         <w:drawing>
-          <wp:inline distT="0" distB="0" distL="0" distR="0" wp14:anchorId="6133B4ED" wp14:editId="72E1C7CC">
-            <wp:extent cx="3734124" cy="1531753"/>
-            <wp:effectExtent l="0" t="0" r="0" b="0"/>
-            <wp:docPr id="1" name="图片 1"/>
+          <wp:inline distT="0" distB="0" distL="0" distR="0" wp14:anchorId="15DE3907" wp14:editId="7E01648E">
+            <wp:extent cx="2865368" cy="4488569"/>
+            <wp:effectExtent l="0" t="0" r="0" b="7620"/>
+            <wp:docPr id="13" name="图片 13"/>
             <wp:cNvGraphicFramePr>
               <a:graphicFrameLocks xmlns:a="http://schemas.openxmlformats.org/drawingml/2006/main" noChangeAspect="1"/>
             </wp:cNvGraphicFramePr>
@@ -315,7 +316,7 @@
                   <pic:spPr>
                     <a:xfrm>
                       <a:off x="0" y="0"/>
-                      <a:ext cx="3734124" cy="1531753"/>
+                      <a:ext cx="2865368" cy="4488569"/>
                     </a:xfrm>
                     <a:prstGeom prst="rect">
                       <a:avLst/>
@@ -331,13 +332,32 @@
     <w:p>
       <w:pPr>
         <w:pStyle w:val="a5"/>
-        <w:ind w:left="360" w:firstLineChars="0" w:firstLine="0"/>
-      </w:pPr>
-      <w:r>
-        <w:rPr>
-          <w:rFonts w:hint="eastAsia"/>
-        </w:rPr>
-        <w:t>在fragment切换中添加动画效果</w:t>
+        <w:numPr>
+          <w:ilvl w:val="0"/>
+          <w:numId w:val="2"/>
+        </w:numPr>
+        <w:ind w:firstLineChars="0"/>
+      </w:pPr>
+      <w:r>
+        <w:rPr>
+          <w:rFonts w:hint="eastAsia"/>
+        </w:rPr>
+        <w:t>设置动画属性X</w:t>
+      </w:r>
+      <w:r>
+        <w:t>ML</w:t>
+      </w:r>
+    </w:p>
+    <w:p>
+      <w:pPr>
+        <w:pStyle w:val="a5"/>
+        <w:ind w:left="360" w:firstLineChars="0" w:firstLine="0"/>
+      </w:pPr>
+      <w:r>
+        <w:rPr>
+          <w:rFonts w:hint="eastAsia"/>
+        </w:rPr>
+        <w:t>部分代码展示</w:t>
       </w:r>
     </w:p>
     <w:p>
@@ -349,11 +369,12 @@
         <w:rPr>
           <w:noProof/>
         </w:rPr>
+        <w:lastRenderedPageBreak/>
         <w:drawing>
-          <wp:inline distT="0" distB="0" distL="0" distR="0" wp14:anchorId="482EEBE9" wp14:editId="481456CB">
-            <wp:extent cx="5274310" cy="1756410"/>
-            <wp:effectExtent l="0" t="0" r="2540" b="0"/>
-            <wp:docPr id="2" name="图片 2"/>
+          <wp:inline distT="0" distB="0" distL="0" distR="0" wp14:anchorId="6133B4ED" wp14:editId="72E1C7CC">
+            <wp:extent cx="3734124" cy="1531753"/>
+            <wp:effectExtent l="0" t="0" r="0" b="0"/>
+            <wp:docPr id="1" name="图片 1"/>
             <wp:cNvGraphicFramePr>
               <a:graphicFrameLocks xmlns:a="http://schemas.openxmlformats.org/drawingml/2006/main" noChangeAspect="1"/>
             </wp:cNvGraphicFramePr>
@@ -373,7 +394,7 @@
                   <pic:spPr>
                     <a:xfrm>
                       <a:off x="0" y="0"/>
-                      <a:ext cx="5274310" cy="1756410"/>
+                      <a:ext cx="3734124" cy="1531753"/>
                     </a:xfrm>
                     <a:prstGeom prst="rect">
                       <a:avLst/>
@@ -395,24 +416,23 @@
         <w:rPr>
           <w:rFonts w:hint="eastAsia"/>
         </w:rPr>
-        <w:t>添加动画</w:t>
-      </w:r>
-    </w:p>
-    <w:p>
-      <w:pPr>
-        <w:pStyle w:val="a5"/>
-        <w:ind w:left="360" w:firstLineChars="0" w:firstLine="0"/>
-        <w:rPr>
-          <w:rFonts w:hint="eastAsia"/>
-        </w:rPr>
-      </w:pPr>
-      <w:r>
-        <w:lastRenderedPageBreak/>
+        <w:t>在fragment切换中添加动画效果</w:t>
+      </w:r>
+    </w:p>
+    <w:p>
+      <w:pPr>
+        <w:pStyle w:val="a5"/>
+        <w:ind w:left="360" w:firstLineChars="0" w:firstLine="0"/>
+      </w:pPr>
+      <w:r>
+        <w:rPr>
+          <w:noProof/>
+        </w:rPr>
         <w:drawing>
-          <wp:inline distT="0" distB="0" distL="0" distR="0" wp14:anchorId="75AEAC84" wp14:editId="7F688242">
-            <wp:extent cx="3246401" cy="1371719"/>
-            <wp:effectExtent l="0" t="0" r="0" b="0"/>
-            <wp:docPr id="12" name="图片 12"/>
+          <wp:inline distT="0" distB="0" distL="0" distR="0" wp14:anchorId="482EEBE9" wp14:editId="481456CB">
+            <wp:extent cx="5274310" cy="1756410"/>
+            <wp:effectExtent l="0" t="0" r="2540" b="0"/>
+            <wp:docPr id="2" name="图片 2"/>
             <wp:cNvGraphicFramePr>
               <a:graphicFrameLocks xmlns:a="http://schemas.openxmlformats.org/drawingml/2006/main" noChangeAspect="1"/>
             </wp:cNvGraphicFramePr>
@@ -432,7 +452,7 @@
                   <pic:spPr>
                     <a:xfrm>
                       <a:off x="0" y="0"/>
-                      <a:ext cx="3246401" cy="1371719"/>
+                      <a:ext cx="5274310" cy="1756410"/>
                     </a:xfrm>
                     <a:prstGeom prst="rect">
                       <a:avLst/>
@@ -450,60 +470,11 @@
         <w:pStyle w:val="a5"/>
         <w:ind w:left="360" w:firstLineChars="0" w:firstLine="0"/>
       </w:pPr>
-    </w:p>
-    <w:p>
-      <w:pPr>
-        <w:pStyle w:val="a5"/>
-        <w:ind w:left="360" w:firstLineChars="0" w:firstLine="0"/>
-        <w:rPr>
-          <w:rFonts w:hint="eastAsia"/>
-        </w:rPr>
-      </w:pPr>
-    </w:p>
-    <w:p>
-      <w:pPr>
-        <w:pStyle w:val="a5"/>
-        <w:numPr>
-          <w:ilvl w:val="0"/>
-          <w:numId w:val="2"/>
-        </w:numPr>
-        <w:ind w:firstLineChars="0"/>
-      </w:pPr>
-      <w:r>
-        <w:rPr>
-          <w:rFonts w:hint="eastAsia"/>
-        </w:rPr>
-        <w:t>使用</w:t>
-      </w:r>
-      <w:r>
-        <w:t>S</w:t>
-      </w:r>
-      <w:r>
-        <w:rPr>
-          <w:rFonts w:hint="eastAsia"/>
-        </w:rPr>
-        <w:t>hare</w:t>
-      </w:r>
-      <w:r>
-        <w:t>P</w:t>
-      </w:r>
-      <w:r>
-        <w:rPr>
-          <w:rFonts w:hint="eastAsia"/>
-        </w:rPr>
-        <w:t>references保存登录信息</w:t>
-      </w:r>
-    </w:p>
-    <w:p>
-      <w:pPr>
-        <w:pStyle w:val="a5"/>
-        <w:ind w:left="360" w:firstLineChars="0" w:firstLine="0"/>
-      </w:pPr>
-      <w:r>
-        <w:rPr>
-          <w:rFonts w:hint="eastAsia"/>
-        </w:rPr>
-        <w:t>部分代码展示：</w:t>
+      <w:r>
+        <w:rPr>
+          <w:rFonts w:hint="eastAsia"/>
+        </w:rPr>
+        <w:t>添加动画</w:t>
       </w:r>
     </w:p>
     <w:p>
@@ -516,10 +487,10 @@
           <w:noProof/>
         </w:rPr>
         <w:drawing>
-          <wp:inline distT="0" distB="0" distL="0" distR="0" wp14:anchorId="49C5C5B4" wp14:editId="398EB06C">
-            <wp:extent cx="5274310" cy="1636395"/>
-            <wp:effectExtent l="0" t="0" r="2540" b="1905"/>
-            <wp:docPr id="3" name="图片 3"/>
+          <wp:inline distT="0" distB="0" distL="0" distR="0" wp14:anchorId="75AEAC84" wp14:editId="7F688242">
+            <wp:extent cx="3246401" cy="1371719"/>
+            <wp:effectExtent l="0" t="0" r="0" b="0"/>
+            <wp:docPr id="12" name="图片 12"/>
             <wp:cNvGraphicFramePr>
               <a:graphicFrameLocks xmlns:a="http://schemas.openxmlformats.org/drawingml/2006/main" noChangeAspect="1"/>
             </wp:cNvGraphicFramePr>
@@ -539,7 +510,7 @@
                   <pic:spPr>
                     <a:xfrm>
                       <a:off x="0" y="0"/>
-                      <a:ext cx="5274310" cy="1636395"/>
+                      <a:ext cx="3246401" cy="1371719"/>
                     </a:xfrm>
                     <a:prstGeom prst="rect">
                       <a:avLst/>
@@ -562,17 +533,68 @@
       <w:pPr>
         <w:pStyle w:val="a5"/>
         <w:ind w:left="360" w:firstLineChars="0" w:firstLine="0"/>
-        <w:rPr>
-          <w:rFonts w:hint="eastAsia"/>
-        </w:rPr>
-      </w:pPr>
-      <w:r>
-        <w:lastRenderedPageBreak/>
+      </w:pPr>
+    </w:p>
+    <w:p>
+      <w:pPr>
+        <w:pStyle w:val="a5"/>
+        <w:numPr>
+          <w:ilvl w:val="0"/>
+          <w:numId w:val="2"/>
+        </w:numPr>
+        <w:ind w:firstLineChars="0"/>
+      </w:pPr>
+      <w:r>
+        <w:rPr>
+          <w:rFonts w:hint="eastAsia"/>
+        </w:rPr>
+        <w:t>使用</w:t>
+      </w:r>
+      <w:r>
+        <w:t>S</w:t>
+      </w:r>
+      <w:r>
+        <w:rPr>
+          <w:rFonts w:hint="eastAsia"/>
+        </w:rPr>
+        <w:t>hare</w:t>
+      </w:r>
+      <w:r>
+        <w:t>P</w:t>
+      </w:r>
+      <w:r>
+        <w:rPr>
+          <w:rFonts w:hint="eastAsia"/>
+        </w:rPr>
+        <w:t>references保存登录信息</w:t>
+      </w:r>
+    </w:p>
+    <w:p>
+      <w:pPr>
+        <w:pStyle w:val="a5"/>
+        <w:ind w:left="360" w:firstLineChars="0" w:firstLine="0"/>
+      </w:pPr>
+      <w:r>
+        <w:rPr>
+          <w:rFonts w:hint="eastAsia"/>
+        </w:rPr>
+        <w:t>部分代码展示：</w:t>
+      </w:r>
+    </w:p>
+    <w:p>
+      <w:pPr>
+        <w:pStyle w:val="a5"/>
+        <w:ind w:left="360" w:firstLineChars="0" w:firstLine="0"/>
+      </w:pPr>
+      <w:r>
+        <w:rPr>
+          <w:noProof/>
+        </w:rPr>
         <w:drawing>
-          <wp:inline distT="0" distB="0" distL="0" distR="0" wp14:anchorId="18AF4FD9" wp14:editId="6FAE944D">
-            <wp:extent cx="2857748" cy="5037257"/>
-            <wp:effectExtent l="0" t="0" r="0" b="0"/>
-            <wp:docPr id="15" name="图片 15"/>
+          <wp:inline distT="0" distB="0" distL="0" distR="0" wp14:anchorId="49C5C5B4" wp14:editId="398EB06C">
+            <wp:extent cx="5274310" cy="1636395"/>
+            <wp:effectExtent l="0" t="0" r="2540" b="1905"/>
+            <wp:docPr id="3" name="图片 3"/>
             <wp:cNvGraphicFramePr>
               <a:graphicFrameLocks xmlns:a="http://schemas.openxmlformats.org/drawingml/2006/main" noChangeAspect="1"/>
             </wp:cNvGraphicFramePr>
@@ -592,7 +614,7 @@
                   <pic:spPr>
                     <a:xfrm>
                       <a:off x="0" y="0"/>
-                      <a:ext cx="2857748" cy="5037257"/>
+                      <a:ext cx="5274310" cy="1636395"/>
                     </a:xfrm>
                     <a:prstGeom prst="rect">
                       <a:avLst/>
@@ -604,51 +626,12 @@
           </wp:inline>
         </w:drawing>
       </w:r>
-      <w:bookmarkStart w:id="0" w:name="_GoBack"/>
-      <w:bookmarkEnd w:id="0"/>
-    </w:p>
-    <w:p>
-      <w:pPr>
-        <w:pStyle w:val="a5"/>
-        <w:numPr>
-          <w:ilvl w:val="0"/>
-          <w:numId w:val="2"/>
-        </w:numPr>
-        <w:ind w:firstLineChars="0"/>
-      </w:pPr>
-      <w:r>
-        <w:rPr>
-          <w:rFonts w:hint="eastAsia"/>
-        </w:rPr>
-        <w:t>使用S</w:t>
-      </w:r>
-      <w:r>
-        <w:t>QL</w:t>
-      </w:r>
-      <w:r>
-        <w:rPr>
-          <w:rFonts w:hint="eastAsia"/>
-        </w:rPr>
-        <w:t>ite保存网络获得的数据</w:t>
-      </w:r>
-    </w:p>
-    <w:p>
-      <w:pPr>
-        <w:pStyle w:val="a5"/>
-        <w:ind w:left="360" w:firstLineChars="0" w:firstLine="0"/>
-      </w:pPr>
-      <w:r>
-        <w:rPr>
-          <w:rFonts w:hint="eastAsia"/>
-        </w:rPr>
-        <w:t>部分代码展示</w:t>
-      </w:r>
-      <w:r>
-        <w:rPr>
-          <w:rFonts w:hint="eastAsia"/>
-        </w:rPr>
-        <w:t>：</w:t>
-      </w:r>
+    </w:p>
+    <w:p>
+      <w:pPr>
+        <w:pStyle w:val="a5"/>
+        <w:ind w:left="360" w:firstLineChars="0" w:firstLine="0"/>
+      </w:pPr>
     </w:p>
     <w:p>
       <w:pPr>
@@ -659,11 +642,12 @@
         <w:rPr>
           <w:noProof/>
         </w:rPr>
+        <w:lastRenderedPageBreak/>
         <w:drawing>
-          <wp:inline distT="0" distB="0" distL="0" distR="0" wp14:anchorId="0E2E25EC" wp14:editId="6B62462D">
-            <wp:extent cx="5274310" cy="2969260"/>
-            <wp:effectExtent l="0" t="0" r="2540" b="2540"/>
-            <wp:docPr id="6" name="图片 6"/>
+          <wp:inline distT="0" distB="0" distL="0" distR="0" wp14:anchorId="18AF4FD9" wp14:editId="6FAE944D">
+            <wp:extent cx="2857748" cy="5037257"/>
+            <wp:effectExtent l="0" t="0" r="0" b="0"/>
+            <wp:docPr id="15" name="图片 15"/>
             <wp:cNvGraphicFramePr>
               <a:graphicFrameLocks xmlns:a="http://schemas.openxmlformats.org/drawingml/2006/main" noChangeAspect="1"/>
             </wp:cNvGraphicFramePr>
@@ -683,7 +667,7 @@
                   <pic:spPr>
                     <a:xfrm>
                       <a:off x="0" y="0"/>
-                      <a:ext cx="5274310" cy="2969260"/>
+                      <a:ext cx="2857748" cy="5037257"/>
                     </a:xfrm>
                     <a:prstGeom prst="rect">
                       <a:avLst/>
@@ -699,18 +683,60 @@
     <w:p>
       <w:pPr>
         <w:pStyle w:val="a5"/>
+        <w:numPr>
+          <w:ilvl w:val="0"/>
+          <w:numId w:val="2"/>
+        </w:numPr>
+        <w:ind w:firstLineChars="0"/>
+      </w:pPr>
+      <w:r>
+        <w:rPr>
+          <w:rFonts w:hint="eastAsia"/>
+        </w:rPr>
+        <w:t>使用S</w:t>
+      </w:r>
+      <w:r>
+        <w:t>QL</w:t>
+      </w:r>
+      <w:r>
+        <w:rPr>
+          <w:rFonts w:hint="eastAsia"/>
+        </w:rPr>
+        <w:t>ite保存网络获得的数据</w:t>
+      </w:r>
+    </w:p>
+    <w:p>
+      <w:pPr>
+        <w:pStyle w:val="a5"/>
+        <w:ind w:left="360" w:firstLineChars="0" w:firstLine="0"/>
+      </w:pPr>
+      <w:r>
+        <w:rPr>
+          <w:rFonts w:hint="eastAsia"/>
+        </w:rPr>
+        <w:t>部分代码展示</w:t>
+      </w:r>
+      <w:r>
+        <w:rPr>
+          <w:rFonts w:hint="eastAsia"/>
+        </w:rPr>
+        <w:t>：</w:t>
+      </w:r>
+    </w:p>
+    <w:p>
+      <w:pPr>
+        <w:pStyle w:val="a5"/>
         <w:ind w:left="360" w:firstLineChars="0" w:firstLine="0"/>
       </w:pPr>
       <w:r>
         <w:rPr>
           <w:noProof/>
         </w:rPr>
-        <w:lastRenderedPageBreak/>
         <w:drawing>
-          <wp:inline distT="0" distB="0" distL="0" distR="0" wp14:anchorId="074B243E" wp14:editId="47C720A9">
-            <wp:extent cx="5274310" cy="983615"/>
-            <wp:effectExtent l="0" t="0" r="2540" b="6985"/>
-            <wp:docPr id="5" name="图片 5"/>
+          <wp:inline distT="0" distB="0" distL="0" distR="0" wp14:anchorId="0E2E25EC" wp14:editId="6B62462D">
+            <wp:extent cx="5274310" cy="2969260"/>
+            <wp:effectExtent l="0" t="0" r="2540" b="2540"/>
+            <wp:docPr id="6" name="图片 6"/>
             <wp:cNvGraphicFramePr>
               <a:graphicFrameLocks xmlns:a="http://schemas.openxmlformats.org/drawingml/2006/main" noChangeAspect="1"/>
             </wp:cNvGraphicFramePr>
@@ -730,7 +756,7 @@
                   <pic:spPr>
                     <a:xfrm>
                       <a:off x="0" y="0"/>
-                      <a:ext cx="5274310" cy="983615"/>
+                      <a:ext cx="5274310" cy="2969260"/>
                     </a:xfrm>
                     <a:prstGeom prst="rect">
                       <a:avLst/>
@@ -752,11 +778,12 @@
         <w:rPr>
           <w:noProof/>
         </w:rPr>
+        <w:lastRenderedPageBreak/>
         <w:drawing>
-          <wp:inline distT="0" distB="0" distL="0" distR="0" wp14:anchorId="5A811A58" wp14:editId="32216861">
-            <wp:extent cx="5274310" cy="1395730"/>
-            <wp:effectExtent l="0" t="0" r="2540" b="0"/>
-            <wp:docPr id="4" name="图片 4"/>
+          <wp:inline distT="0" distB="0" distL="0" distR="0" wp14:anchorId="074B243E" wp14:editId="47C720A9">
+            <wp:extent cx="5274310" cy="983615"/>
+            <wp:effectExtent l="0" t="0" r="2540" b="6985"/>
+            <wp:docPr id="5" name="图片 5"/>
             <wp:cNvGraphicFramePr>
               <a:graphicFrameLocks xmlns:a="http://schemas.openxmlformats.org/drawingml/2006/main" noChangeAspect="1"/>
             </wp:cNvGraphicFramePr>
@@ -776,7 +803,7 @@
                   <pic:spPr>
                     <a:xfrm>
                       <a:off x="0" y="0"/>
-                      <a:ext cx="5274310" cy="1395730"/>
+                      <a:ext cx="5274310" cy="983615"/>
                     </a:xfrm>
                     <a:prstGeom prst="rect">
                       <a:avLst/>
@@ -794,99 +821,15 @@
         <w:pStyle w:val="a5"/>
         <w:ind w:left="360" w:firstLineChars="0" w:firstLine="0"/>
       </w:pPr>
-    </w:p>
-    <w:p>
-      <w:pPr>
-        <w:pStyle w:val="a5"/>
-        <w:numPr>
-          <w:ilvl w:val="0"/>
-          <w:numId w:val="2"/>
-        </w:numPr>
-        <w:ind w:firstLineChars="0"/>
-      </w:pPr>
-      <w:r>
-        <w:rPr>
-          <w:rFonts w:hint="eastAsia"/>
-        </w:rPr>
-        <w:t>使用retrofit框架P</w:t>
-      </w:r>
-      <w:r>
-        <w:t>OST</w:t>
-      </w:r>
-      <w:r>
-        <w:rPr>
-          <w:rFonts w:hint="eastAsia"/>
-        </w:rPr>
-        <w:t>请求实现文件，图片上传，G</w:t>
-      </w:r>
-      <w:r>
-        <w:t>ET</w:t>
-      </w:r>
-      <w:r>
-        <w:rPr>
-          <w:rFonts w:hint="eastAsia"/>
-        </w:rPr>
-        <w:t>请求实现图片下载，继承Thread自定义实现多线程上传下载</w:t>
-      </w:r>
-    </w:p>
-    <w:p>
-      <w:pPr>
-        <w:pStyle w:val="a5"/>
-        <w:ind w:left="360" w:firstLineChars="0" w:firstLine="0"/>
-      </w:pPr>
-    </w:p>
-    <w:p>
-      <w:pPr>
-        <w:pStyle w:val="a5"/>
-        <w:ind w:left="360" w:firstLineChars="0" w:firstLine="0"/>
-      </w:pPr>
-      <w:r>
-        <w:rPr>
-          <w:rFonts w:hint="eastAsia"/>
-        </w:rPr>
-        <w:t>部分代码展示：</w:t>
-      </w:r>
-    </w:p>
-    <w:p>
-      <w:pPr>
-        <w:pStyle w:val="a5"/>
-        <w:ind w:left="360" w:firstLineChars="0" w:firstLine="0"/>
-      </w:pPr>
-    </w:p>
-    <w:p>
-      <w:pPr>
-        <w:pStyle w:val="a5"/>
-        <w:ind w:left="360" w:firstLineChars="0" w:firstLine="0"/>
-      </w:pPr>
-    </w:p>
-    <w:p>
-      <w:pPr>
-        <w:pStyle w:val="a5"/>
-        <w:ind w:left="360" w:firstLineChars="0" w:firstLine="0"/>
-        <w:rPr>
-          <w:rFonts w:hint="eastAsia"/>
-          <w:b/>
-        </w:rPr>
-      </w:pPr>
-      <w:r>
-        <w:rPr>
-          <w:rFonts w:hint="eastAsia"/>
-          <w:b/>
-        </w:rPr>
-        <w:t>upload</w:t>
-      </w:r>
-    </w:p>
-    <w:p>
-      <w:pPr>
-        <w:pStyle w:val="a5"/>
-        <w:ind w:left="360" w:firstLineChars="0" w:firstLine="0"/>
-      </w:pPr>
-      <w:r>
+      <w:r>
+        <w:rPr>
+          <w:noProof/>
+        </w:rPr>
         <w:drawing>
-          <wp:inline distT="0" distB="0" distL="0" distR="0" wp14:anchorId="0DCB5BA3" wp14:editId="270F46A4">
-            <wp:extent cx="4336156" cy="3802710"/>
-            <wp:effectExtent l="0" t="0" r="7620" b="7620"/>
-            <wp:docPr id="9" name="图片 9"/>
+          <wp:inline distT="0" distB="0" distL="0" distR="0" wp14:anchorId="5A811A58" wp14:editId="32216861">
+            <wp:extent cx="5274310" cy="1395730"/>
+            <wp:effectExtent l="0" t="0" r="2540" b="0"/>
+            <wp:docPr id="4" name="图片 4"/>
             <wp:cNvGraphicFramePr>
               <a:graphicFrameLocks xmlns:a="http://schemas.openxmlformats.org/drawingml/2006/main" noChangeAspect="1"/>
             </wp:cNvGraphicFramePr>
@@ -906,7 +849,7 @@
                   <pic:spPr>
                     <a:xfrm>
                       <a:off x="0" y="0"/>
-                      <a:ext cx="4336156" cy="3802710"/>
+                      <a:ext cx="5274310" cy="1395730"/>
                     </a:xfrm>
                     <a:prstGeom prst="rect">
                       <a:avLst/>
@@ -923,8 +866,77 @@
       <w:pPr>
         <w:pStyle w:val="a5"/>
         <w:ind w:left="360" w:firstLineChars="0" w:firstLine="0"/>
-        <w:rPr>
-          <w:rFonts w:hint="eastAsia"/>
+      </w:pPr>
+    </w:p>
+    <w:p>
+      <w:pPr>
+        <w:pStyle w:val="a5"/>
+        <w:numPr>
+          <w:ilvl w:val="0"/>
+          <w:numId w:val="2"/>
+        </w:numPr>
+        <w:ind w:firstLineChars="0"/>
+      </w:pPr>
+      <w:r>
+        <w:rPr>
+          <w:rFonts w:hint="eastAsia"/>
+        </w:rPr>
+        <w:t>使用retrofit框架P</w:t>
+      </w:r>
+      <w:r>
+        <w:t>OST</w:t>
+      </w:r>
+      <w:r>
+        <w:rPr>
+          <w:rFonts w:hint="eastAsia"/>
+        </w:rPr>
+        <w:t>请求实现文件，图片上传，G</w:t>
+      </w:r>
+      <w:r>
+        <w:t>ET</w:t>
+      </w:r>
+      <w:r>
+        <w:rPr>
+          <w:rFonts w:hint="eastAsia"/>
+        </w:rPr>
+        <w:t>请求实现图片下载，继承Thread自定义实现多线程上传下载</w:t>
+      </w:r>
+    </w:p>
+    <w:p>
+      <w:pPr>
+        <w:pStyle w:val="a5"/>
+        <w:ind w:left="360" w:firstLineChars="0" w:firstLine="0"/>
+      </w:pPr>
+    </w:p>
+    <w:p>
+      <w:pPr>
+        <w:pStyle w:val="a5"/>
+        <w:ind w:left="360" w:firstLineChars="0" w:firstLine="0"/>
+      </w:pPr>
+      <w:r>
+        <w:rPr>
+          <w:rFonts w:hint="eastAsia"/>
+        </w:rPr>
+        <w:t>部分代码展示：</w:t>
+      </w:r>
+    </w:p>
+    <w:p>
+      <w:pPr>
+        <w:pStyle w:val="a5"/>
+        <w:ind w:left="360" w:firstLineChars="0" w:firstLine="0"/>
+      </w:pPr>
+    </w:p>
+    <w:p>
+      <w:pPr>
+        <w:pStyle w:val="a5"/>
+        <w:ind w:left="360" w:firstLineChars="0" w:firstLine="0"/>
+      </w:pPr>
+    </w:p>
+    <w:p>
+      <w:pPr>
+        <w:pStyle w:val="a5"/>
+        <w:ind w:left="360" w:firstLineChars="0" w:firstLine="0"/>
+        <w:rPr>
           <w:b/>
         </w:rPr>
       </w:pPr>
@@ -933,7 +945,7 @@
           <w:rFonts w:hint="eastAsia"/>
           <w:b/>
         </w:rPr>
-        <w:t>download</w:t>
+        <w:t>upload</w:t>
       </w:r>
     </w:p>
     <w:p>
@@ -945,12 +957,11 @@
         <w:rPr>
           <w:noProof/>
         </w:rPr>
-        <w:lastRenderedPageBreak/>
         <w:drawing>
-          <wp:inline distT="0" distB="0" distL="0" distR="0" wp14:anchorId="38F8D9CC" wp14:editId="78E57A4C">
-            <wp:extent cx="5274310" cy="3931920"/>
-            <wp:effectExtent l="0" t="0" r="2540" b="0"/>
-            <wp:docPr id="8" name="图片 8"/>
+          <wp:inline distT="0" distB="0" distL="0" distR="0" wp14:anchorId="0DCB5BA3" wp14:editId="270F46A4">
+            <wp:extent cx="4336156" cy="3802710"/>
+            <wp:effectExtent l="0" t="0" r="7620" b="7620"/>
+            <wp:docPr id="9" name="图片 9"/>
             <wp:cNvGraphicFramePr>
               <a:graphicFrameLocks xmlns:a="http://schemas.openxmlformats.org/drawingml/2006/main" noChangeAspect="1"/>
             </wp:cNvGraphicFramePr>
@@ -970,7 +981,7 @@
                   <pic:spPr>
                     <a:xfrm>
                       <a:off x="0" y="0"/>
-                      <a:ext cx="5274310" cy="3931920"/>
+                      <a:ext cx="4336156" cy="3802710"/>
                     </a:xfrm>
                     <a:prstGeom prst="rect">
                       <a:avLst/>
@@ -987,19 +998,33 @@
       <w:pPr>
         <w:pStyle w:val="a5"/>
         <w:ind w:left="360" w:firstLineChars="0" w:firstLine="0"/>
-      </w:pPr>
-    </w:p>
-    <w:p>
-      <w:pPr>
-        <w:pStyle w:val="a5"/>
-        <w:ind w:left="360" w:firstLineChars="0" w:firstLine="0"/>
-      </w:pPr>
-      <w:r>
+        <w:rPr>
+          <w:b/>
+        </w:rPr>
+      </w:pPr>
+      <w:r>
+        <w:rPr>
+          <w:rFonts w:hint="eastAsia"/>
+          <w:b/>
+        </w:rPr>
+        <w:t>download</w:t>
+      </w:r>
+    </w:p>
+    <w:p>
+      <w:pPr>
+        <w:pStyle w:val="a5"/>
+        <w:ind w:left="360" w:firstLineChars="0" w:firstLine="0"/>
+      </w:pPr>
+      <w:r>
+        <w:rPr>
+          <w:noProof/>
+        </w:rPr>
+        <w:lastRenderedPageBreak/>
         <w:drawing>
-          <wp:inline distT="0" distB="0" distL="0" distR="0" wp14:anchorId="30033475" wp14:editId="4AD83EE1">
-            <wp:extent cx="2674852" cy="4526672"/>
-            <wp:effectExtent l="0" t="0" r="0" b="7620"/>
-            <wp:docPr id="14" name="图片 14"/>
+          <wp:inline distT="0" distB="0" distL="0" distR="0" wp14:anchorId="38F8D9CC" wp14:editId="78E57A4C">
+            <wp:extent cx="5274310" cy="3931920"/>
+            <wp:effectExtent l="0" t="0" r="2540" b="0"/>
+            <wp:docPr id="8" name="图片 8"/>
             <wp:cNvGraphicFramePr>
               <a:graphicFrameLocks xmlns:a="http://schemas.openxmlformats.org/drawingml/2006/main" noChangeAspect="1"/>
             </wp:cNvGraphicFramePr>
@@ -1019,6 +1044,58 @@
                   <pic:spPr>
                     <a:xfrm>
                       <a:off x="0" y="0"/>
+                      <a:ext cx="5274310" cy="3931920"/>
+                    </a:xfrm>
+                    <a:prstGeom prst="rect">
+                      <a:avLst/>
+                    </a:prstGeom>
+                  </pic:spPr>
+                </pic:pic>
+              </a:graphicData>
+            </a:graphic>
+          </wp:inline>
+        </w:drawing>
+      </w:r>
+    </w:p>
+    <w:p>
+      <w:pPr>
+        <w:pStyle w:val="a5"/>
+        <w:ind w:left="360" w:firstLineChars="0" w:firstLine="0"/>
+      </w:pPr>
+    </w:p>
+    <w:p>
+      <w:pPr>
+        <w:pStyle w:val="a5"/>
+        <w:ind w:left="360" w:firstLineChars="0" w:firstLine="0"/>
+      </w:pPr>
+      <w:r>
+        <w:rPr>
+          <w:noProof/>
+        </w:rPr>
+        <w:drawing>
+          <wp:inline distT="0" distB="0" distL="0" distR="0" wp14:anchorId="30033475" wp14:editId="4AD83EE1">
+            <wp:extent cx="2674852" cy="4526672"/>
+            <wp:effectExtent l="0" t="0" r="0" b="7620"/>
+            <wp:docPr id="14" name="图片 14"/>
+            <wp:cNvGraphicFramePr>
+              <a:graphicFrameLocks xmlns:a="http://schemas.openxmlformats.org/drawingml/2006/main" noChangeAspect="1"/>
+            </wp:cNvGraphicFramePr>
+            <a:graphic xmlns:a="http://schemas.openxmlformats.org/drawingml/2006/main">
+              <a:graphicData uri="http://schemas.openxmlformats.org/drawingml/2006/picture">
+                <pic:pic xmlns:pic="http://schemas.openxmlformats.org/drawingml/2006/picture">
+                  <pic:nvPicPr>
+                    <pic:cNvPr id="1" name=""/>
+                    <pic:cNvPicPr/>
+                  </pic:nvPicPr>
+                  <pic:blipFill>
+                    <a:blip r:embed="rId21"/>
+                    <a:stretch>
+                      <a:fillRect/>
+                    </a:stretch>
+                  </pic:blipFill>
+                  <pic:spPr>
+                    <a:xfrm>
+                      <a:off x="0" y="0"/>
                       <a:ext cx="2674852" cy="4526672"/>
                     </a:xfrm>
                     <a:prstGeom prst="rect">
@@ -1042,9 +1119,6 @@
       <w:pPr>
         <w:pStyle w:val="a5"/>
         <w:ind w:left="360" w:firstLineChars="0" w:firstLine="0"/>
-        <w:rPr>
-          <w:rFonts w:hint="eastAsia"/>
-        </w:rPr>
       </w:pPr>
     </w:p>
     <w:p>
@@ -1088,7 +1162,7 @@
                     <pic:cNvPicPr/>
                   </pic:nvPicPr>
                   <pic:blipFill>
-                    <a:blip r:embed="rId21"/>
+                    <a:blip r:embed="rId22"/>
                     <a:stretch>
                       <a:fillRect/>
                     </a:stretch>
